--- a/app/static/text/Nouvelle_Attestation_4.docx
+++ b/app/static/text/Nouvelle_Attestation_4.docx
@@ -485,7 +485,7 @@
           <w:sz w:val="24"/>
           <w:szCs w:val="24"/>
         </w:rPr>
-        <w:t xml:space="preserve">  le   31/10/2020    à 16h16</w:t>
+        <w:t xml:space="preserve">  le   01/11/2020    à 22h33</w:t>
       </w:r>
     </w:p>
     <w:sectPr>
